--- a/lab4/отчет черновик.docx
+++ b/lab4/отчет черновик.docx
@@ -322,6 +322,7 @@
       </w:pPr>
       <w:r>
         <w:rPr>
+          <w:noProof/>
           <w:lang w:val="en-US"/>
         </w:rPr>
         <w:lastRenderedPageBreak/>
@@ -448,6 +449,7 @@
       </w:pPr>
       <w:r>
         <w:rPr>
+          <w:noProof/>
           <w:lang w:val="en-US"/>
         </w:rPr>
         <w:lastRenderedPageBreak/>
@@ -757,6 +759,7 @@
       </w:pPr>
       <w:r>
         <w:rPr>
+          <w:noProof/>
           <w:lang w:val="en-US"/>
         </w:rPr>
         <w:drawing>
@@ -908,6 +911,7 @@
       </w:pPr>
       <w:r>
         <w:rPr>
+          <w:noProof/>
           <w:lang w:val="en-US"/>
         </w:rPr>
         <w:lastRenderedPageBreak/>
@@ -1125,6 +1129,7 @@
       </w:pPr>
       <w:r>
         <w:rPr>
+          <w:noProof/>
           <w:lang w:val="en-US"/>
         </w:rPr>
         <w:lastRenderedPageBreak/>
@@ -1251,6 +1256,7 @@
       </w:pPr>
       <w:r>
         <w:rPr>
+          <w:noProof/>
           <w:lang w:val="en-US"/>
         </w:rPr>
         <w:drawing>
@@ -1442,6 +1448,7 @@
       </w:pPr>
       <w:r>
         <w:rPr>
+          <w:noProof/>
           <w:lang w:val="en-US"/>
         </w:rPr>
         <w:drawing>
@@ -1580,6 +1587,7 @@
       </w:pPr>
       <w:r>
         <w:rPr>
+          <w:noProof/>
           <w:lang w:val="en-US"/>
         </w:rPr>
         <w:lastRenderedPageBreak/>
@@ -1693,6 +1701,7 @@
       </w:pPr>
       <w:r>
         <w:rPr>
+          <w:noProof/>
           <w:lang w:val="en-US"/>
         </w:rPr>
         <w:drawing>
@@ -1835,10 +1844,10 @@
           <w:lang w:val="en-US"/>
         </w:rPr>
         <w:drawing>
-          <wp:inline distT="0" distB="0" distL="0" distR="0" wp14:anchorId="05543113" wp14:editId="09EB4646">
-            <wp:extent cx="5763429" cy="3496163"/>
-            <wp:effectExtent l="0" t="0" r="8890" b="9525"/>
-            <wp:docPr id="10" name="Рисунок 10"/>
+          <wp:inline distT="0" distB="0" distL="0" distR="0" wp14:anchorId="3CAEEFE2" wp14:editId="3C07DD21">
+            <wp:extent cx="5940425" cy="3449320"/>
+            <wp:effectExtent l="0" t="0" r="3175" b="0"/>
+            <wp:docPr id="11" name="Рисунок 11"/>
             <wp:cNvGraphicFramePr>
               <a:graphicFrameLocks xmlns:a="http://schemas.openxmlformats.org/drawingml/2006/main" noChangeAspect="1"/>
             </wp:cNvGraphicFramePr>
@@ -1858,7 +1867,7 @@
                   <pic:spPr>
                     <a:xfrm>
                       <a:off x="0" y="0"/>
-                      <a:ext cx="5763429" cy="3496163"/>
+                      <a:ext cx="5940425" cy="3449320"/>
                     </a:xfrm>
                     <a:prstGeom prst="rect">
                       <a:avLst/>
